--- a/docs/Detailed Project Report.docx
+++ b/docs/Detailed Project Report.docx
@@ -1,6 +1,6 @@
 
 <file path=word/document.xml><?xml version="1.0" encoding="utf-8"?>
-<w:document xmlns:wpc="http://schemas.microsoft.com/office/word/2010/wordprocessingCanvas" xmlns:cx="http://schemas.microsoft.com/office/drawing/2014/chartex" xmlns:cx1="http://schemas.microsoft.com/office/drawing/2015/9/8/chartex" xmlns:cx2="http://schemas.microsoft.com/office/drawing/2015/10/21/chartex" xmlns:cx3="http://schemas.microsoft.com/office/drawing/2016/5/9/chartex" xmlns:cx4="http://schemas.microsoft.com/office/drawing/2016/5/10/chartex" xmlns:cx5="http://schemas.microsoft.com/office/drawing/2016/5/11/chartex" xmlns:cx6="http://schemas.microsoft.com/office/drawing/2016/5/12/chartex" xmlns:cx7="http://schemas.microsoft.com/office/drawing/2016/5/13/chartex" xmlns:cx8="http://schemas.microsoft.com/office/drawing/2016/5/14/chartex" xmlns:mc="http://schemas.openxmlformats.org/markup-compatibility/2006" xmlns:aink="http://schemas.microsoft.com/office/drawing/2016/ink" xmlns:am3d="http://schemas.microsoft.com/office/drawing/2017/model3d" xmlns:o="urn:schemas-microsoft-com:office:office" xmlns:oel="http://schemas.microsoft.com/office/2019/extlst" xmlns:r="http://schemas.openxmlformats.org/officeDocument/2006/relationships" xmlns:m="http://schemas.openxmlformats.org/officeDocument/2006/math" xmlns:v="urn:schemas-microsoft-com:vml" xmlns:wp14="http://schemas.microsoft.com/office/word/2010/wordprocessingDrawing" xmlns:wp="http://schemas.openxmlformats.org/drawingml/2006/wordprocessingDrawing" xmlns:w10="urn:schemas-microsoft-com:office:word" xmlns:w="http://schemas.openxmlformats.org/wordprocessingml/2006/main" xmlns:w14="http://schemas.microsoft.com/office/word/2010/wordml" xmlns:w15="http://schemas.microsoft.com/office/word/2012/wordml" xmlns:w16cex="http://schemas.microsoft.com/office/word/2018/wordml/cex" xmlns:w16cid="http://schemas.microsoft.com/office/word/2016/wordml/cid" xmlns:w16="http://schemas.microsoft.com/office/word/2018/wordml" xmlns:w16sdtdh="http://schemas.microsoft.com/office/word/2020/wordml/sdtdatahash" xmlns:w16se="http://schemas.microsoft.com/office/word/2015/wordml/symex" xmlns:wpg="http://schemas.microsoft.com/office/word/2010/wordprocessingGroup" xmlns:wpi="http://schemas.microsoft.com/office/word/2010/wordprocessingInk" xmlns:wne="http://schemas.microsoft.com/office/word/2006/wordml" xmlns:wps="http://schemas.microsoft.com/office/word/2010/wordprocessingShape" mc:Ignorable="w14 w15 w16se w16cid w16 w16cex w16sdtdh wp14">
+<w:document xmlns:wpc="http://schemas.microsoft.com/office/word/2010/wordprocessingCanvas" xmlns:cx="http://schemas.microsoft.com/office/drawing/2014/chartex" xmlns:cx1="http://schemas.microsoft.com/office/drawing/2015/9/8/chartex" xmlns:cx2="http://schemas.microsoft.com/office/drawing/2015/10/21/chartex" xmlns:cx3="http://schemas.microsoft.com/office/drawing/2016/5/9/chartex" xmlns:cx4="http://schemas.microsoft.com/office/drawing/2016/5/10/chartex" xmlns:cx5="http://schemas.microsoft.com/office/drawing/2016/5/11/chartex" xmlns:cx6="http://schemas.microsoft.com/office/drawing/2016/5/12/chartex" xmlns:cx7="http://schemas.microsoft.com/office/drawing/2016/5/13/chartex" xmlns:cx8="http://schemas.microsoft.com/office/drawing/2016/5/14/chartex" xmlns:mc="http://schemas.openxmlformats.org/markup-compatibility/2006" xmlns:aink="http://schemas.microsoft.com/office/drawing/2016/ink" xmlns:am3d="http://schemas.microsoft.com/office/drawing/2017/model3d" xmlns:o="urn:schemas-microsoft-com:office:office" xmlns:oel="http://schemas.microsoft.com/office/2019/extlst" xmlns:r="http://schemas.openxmlformats.org/officeDocument/2006/relationships" xmlns:m="http://schemas.openxmlformats.org/officeDocument/2006/math" xmlns:v="urn:schemas-microsoft-com:vml" xmlns:wp14="http://schemas.microsoft.com/office/word/2010/wordprocessingDrawing" xmlns:wp="http://schemas.openxmlformats.org/drawingml/2006/wordprocessingDrawing" xmlns:w10="urn:schemas-microsoft-com:office:word" xmlns:w="http://schemas.openxmlformats.org/wordprocessingml/2006/main" xmlns:w14="http://schemas.microsoft.com/office/word/2010/wordml" xmlns:w15="http://schemas.microsoft.com/office/word/2012/wordml" xmlns:w16cex="http://schemas.microsoft.com/office/word/2018/wordml/cex" xmlns:w16cid="http://schemas.microsoft.com/office/word/2016/wordml/cid" xmlns:w16="http://schemas.microsoft.com/office/word/2018/wordml" xmlns:w16du="http://schemas.microsoft.com/office/word/2023/wordml/word16du" xmlns:w16sdtdh="http://schemas.microsoft.com/office/word/2020/wordml/sdtdatahash" xmlns:w16se="http://schemas.microsoft.com/office/word/2015/wordml/symex" xmlns:wpg="http://schemas.microsoft.com/office/word/2010/wordprocessingGroup" xmlns:wpi="http://schemas.microsoft.com/office/word/2010/wordprocessingInk" xmlns:wne="http://schemas.microsoft.com/office/word/2006/wordml" xmlns:wps="http://schemas.microsoft.com/office/word/2010/wordprocessingShape" mc:Ignorable="w14 w15 w16se w16cid w16 w16cex w16sdtdh w16du wp14">
   <w:body>
     <w:p>
       <w:pPr>
@@ -9854,13 +9854,23 @@
         </w:rPr>
         <w:t xml:space="preserve"> </w:t>
       </w:r>
-      <w:r>
-        <w:rPr>
-          <w:rFonts w:ascii="Bahnschrift SemiLight SemiConde" w:hAnsi="Bahnschrift SemiLight SemiConde"/>
-          <w:sz w:val="40"/>
-          <w:szCs w:val="40"/>
-        </w:rPr>
-        <w:t>Sk-learn</w:t>
+      <w:proofErr w:type="spellStart"/>
+      <w:r>
+        <w:rPr>
+          <w:rFonts w:ascii="Bahnschrift SemiLight SemiConde" w:hAnsi="Bahnschrift SemiLight SemiConde"/>
+          <w:sz w:val="40"/>
+          <w:szCs w:val="40"/>
+        </w:rPr>
+        <w:t>Sk</w:t>
+      </w:r>
+      <w:proofErr w:type="spellEnd"/>
+      <w:r>
+        <w:rPr>
+          <w:rFonts w:ascii="Bahnschrift SemiLight SemiConde" w:hAnsi="Bahnschrift SemiLight SemiConde"/>
+          <w:sz w:val="40"/>
+          <w:szCs w:val="40"/>
+        </w:rPr>
+        <w:t>-learn</w:t>
       </w:r>
     </w:p>
     <w:p>
@@ -14193,26 +14203,7 @@
           <w:sz w:val="40"/>
           <w:szCs w:val="40"/>
         </w:rPr>
-        <w:t>Naïve</w:t>
-      </w:r>
-      <w:r>
-        <w:rPr>
-          <w:rFonts w:ascii="Bahnschrift SemiLight SemiConde" w:hAnsi="Bahnschrift SemiLight SemiConde"/>
-          <w:b/>
-          <w:spacing w:val="-1"/>
-          <w:sz w:val="40"/>
-          <w:szCs w:val="40"/>
-        </w:rPr>
-        <w:t xml:space="preserve"> </w:t>
-      </w:r>
-      <w:r>
-        <w:rPr>
-          <w:rFonts w:ascii="Bahnschrift SemiLight SemiConde" w:hAnsi="Bahnschrift SemiLight SemiConde"/>
-          <w:b/>
-          <w:sz w:val="40"/>
-          <w:szCs w:val="40"/>
-        </w:rPr>
-        <w:t>Bayes</w:t>
+        <w:t>XGBoost Classifier</w:t>
       </w:r>
     </w:p>
     <w:p>
@@ -16791,17 +16782,16 @@
           <w:sz w:val="40"/>
           <w:szCs w:val="40"/>
         </w:rPr>
-        <w:t>8.6 Naïve</w:t>
+        <w:t xml:space="preserve">8.6 </w:t>
       </w:r>
       <w:r>
         <w:rPr>
           <w:rFonts w:ascii="Bell MT" w:hAnsi="Bell MT"/>
           <w:b/>
-          <w:spacing w:val="-3"/>
-          <w:sz w:val="40"/>
-          <w:szCs w:val="40"/>
-        </w:rPr>
-        <w:t xml:space="preserve"> </w:t>
+          <w:sz w:val="40"/>
+          <w:szCs w:val="40"/>
+        </w:rPr>
+        <w:t>XGBoost Classifier</w:t>
       </w:r>
       <w:r>
         <w:rPr>
@@ -16810,7 +16800,7 @@
           <w:sz w:val="40"/>
           <w:szCs w:val="40"/>
         </w:rPr>
-        <w:t>Bayes:</w:t>
+        <w:t>:</w:t>
       </w:r>
     </w:p>
     <w:p>
@@ -16841,334 +16831,74 @@
           <w:sz w:val="36"/>
           <w:szCs w:val="36"/>
         </w:rPr>
-        <w:t>Naive Bayes is a simple and probabilistic machine learning algorithm used for classification</w:t>
-      </w:r>
-      <w:r>
-        <w:rPr>
-          <w:rFonts w:ascii="Bahnschrift SemiLight SemiConde" w:hAnsi="Bahnschrift SemiLight SemiConde"/>
-          <w:spacing w:val="1"/>
-          <w:sz w:val="36"/>
-          <w:szCs w:val="36"/>
-        </w:rPr>
-        <w:t xml:space="preserve"> </w:t>
-      </w:r>
-      <w:r>
-        <w:rPr>
-          <w:rFonts w:ascii="Bahnschrift SemiLight SemiConde" w:hAnsi="Bahnschrift SemiLight SemiConde"/>
-          <w:sz w:val="36"/>
-          <w:szCs w:val="36"/>
-        </w:rPr>
-        <w:t>tasks. It is based on the Bayes' theorem, which describes the probability of an event based on</w:t>
-      </w:r>
-      <w:r>
-        <w:rPr>
-          <w:rFonts w:ascii="Bahnschrift SemiLight SemiConde" w:hAnsi="Bahnschrift SemiLight SemiConde"/>
-          <w:spacing w:val="1"/>
-          <w:sz w:val="36"/>
-          <w:szCs w:val="36"/>
-        </w:rPr>
-        <w:t xml:space="preserve"> </w:t>
-      </w:r>
-      <w:r>
-        <w:rPr>
-          <w:rFonts w:ascii="Bahnschrift SemiLight SemiConde" w:hAnsi="Bahnschrift SemiLight SemiConde"/>
-          <w:sz w:val="36"/>
-          <w:szCs w:val="36"/>
-        </w:rPr>
-        <w:t>prior knowledge. In Naive Bayes, each feature is assumed to be independent of others, hence</w:t>
-      </w:r>
-      <w:r>
-        <w:rPr>
-          <w:rFonts w:ascii="Bahnschrift SemiLight SemiConde" w:hAnsi="Bahnschrift SemiLight SemiConde"/>
-          <w:spacing w:val="1"/>
-          <w:sz w:val="36"/>
-          <w:szCs w:val="36"/>
-        </w:rPr>
-        <w:t xml:space="preserve"> </w:t>
-      </w:r>
-      <w:r>
-        <w:rPr>
-          <w:rFonts w:ascii="Bahnschrift SemiLight SemiConde" w:hAnsi="Bahnschrift SemiLight SemiConde"/>
-          <w:sz w:val="36"/>
-          <w:szCs w:val="36"/>
-        </w:rPr>
-        <w:t>the</w:t>
-      </w:r>
-      <w:r>
-        <w:rPr>
-          <w:rFonts w:ascii="Bahnschrift SemiLight SemiConde" w:hAnsi="Bahnschrift SemiLight SemiConde"/>
-          <w:spacing w:val="-3"/>
-          <w:sz w:val="36"/>
-          <w:szCs w:val="36"/>
-        </w:rPr>
-        <w:t xml:space="preserve"> </w:t>
-      </w:r>
-      <w:r>
-        <w:rPr>
-          <w:rFonts w:ascii="Bahnschrift SemiLight SemiConde" w:hAnsi="Bahnschrift SemiLight SemiConde"/>
-          <w:sz w:val="36"/>
-          <w:szCs w:val="36"/>
-        </w:rPr>
-        <w:t>term</w:t>
-      </w:r>
-      <w:r>
-        <w:rPr>
-          <w:rFonts w:ascii="Bahnschrift SemiLight SemiConde" w:hAnsi="Bahnschrift SemiLight SemiConde"/>
-          <w:spacing w:val="-1"/>
-          <w:sz w:val="36"/>
-          <w:szCs w:val="36"/>
-        </w:rPr>
-        <w:t xml:space="preserve"> </w:t>
-      </w:r>
-      <w:r>
-        <w:rPr>
-          <w:rFonts w:ascii="Bahnschrift SemiLight SemiConde" w:hAnsi="Bahnschrift SemiLight SemiConde"/>
-          <w:sz w:val="36"/>
-          <w:szCs w:val="36"/>
-        </w:rPr>
-        <w:t>"naive".</w:t>
-      </w:r>
-    </w:p>
-    <w:p>
-      <w:pPr>
-        <w:spacing w:before="6" w:line="273" w:lineRule="auto"/>
-        <w:ind w:left="419" w:right="117"/>
-        <w:jc w:val="both"/>
-        <w:rPr>
-          <w:rFonts w:ascii="Bahnschrift SemiLight SemiConde" w:hAnsi="Bahnschrift SemiLight SemiConde"/>
-          <w:sz w:val="36"/>
-          <w:szCs w:val="36"/>
-        </w:rPr>
-      </w:pPr>
-      <w:r>
-        <w:rPr>
-          <w:rFonts w:ascii="Bahnschrift SemiLight SemiConde" w:hAnsi="Bahnschrift SemiLight SemiConde"/>
-          <w:sz w:val="36"/>
-          <w:szCs w:val="36"/>
-        </w:rPr>
-        <w:t>The algorithm calculates the probability of a data point belonging to a particular class by</w:t>
-      </w:r>
-      <w:r>
-        <w:rPr>
-          <w:rFonts w:ascii="Bahnschrift SemiLight SemiConde" w:hAnsi="Bahnschrift SemiLight SemiConde"/>
-          <w:spacing w:val="1"/>
-          <w:sz w:val="36"/>
-          <w:szCs w:val="36"/>
-        </w:rPr>
-        <w:t xml:space="preserve"> </w:t>
-      </w:r>
-      <w:r>
-        <w:rPr>
-          <w:rFonts w:ascii="Bahnschrift SemiLight SemiConde" w:hAnsi="Bahnschrift SemiLight SemiConde"/>
-          <w:sz w:val="36"/>
-          <w:szCs w:val="36"/>
-        </w:rPr>
-        <w:t>multiplying the conditional probabilities of each feature given that class. It then assigns the</w:t>
-      </w:r>
-      <w:r>
-        <w:rPr>
-          <w:rFonts w:ascii="Bahnschrift SemiLight SemiConde" w:hAnsi="Bahnschrift SemiLight SemiConde"/>
-          <w:spacing w:val="1"/>
-          <w:sz w:val="36"/>
-          <w:szCs w:val="36"/>
-        </w:rPr>
-        <w:t xml:space="preserve"> </w:t>
-      </w:r>
-      <w:r>
-        <w:rPr>
-          <w:rFonts w:ascii="Bahnschrift SemiLight SemiConde" w:hAnsi="Bahnschrift SemiLight SemiConde"/>
-          <w:sz w:val="36"/>
-          <w:szCs w:val="36"/>
-        </w:rPr>
-        <w:t>class with the highest probability as the predicted class for the data point. Naive Bayes is</w:t>
-      </w:r>
-      <w:r>
-        <w:rPr>
-          <w:rFonts w:ascii="Bahnschrift SemiLight SemiConde" w:hAnsi="Bahnschrift SemiLight SemiConde"/>
-          <w:spacing w:val="1"/>
-          <w:sz w:val="36"/>
-          <w:szCs w:val="36"/>
-        </w:rPr>
-        <w:t xml:space="preserve"> </w:t>
-      </w:r>
-      <w:r>
-        <w:rPr>
-          <w:rFonts w:ascii="Bahnschrift SemiLight SemiConde" w:hAnsi="Bahnschrift SemiLight SemiConde"/>
-          <w:sz w:val="36"/>
-          <w:szCs w:val="36"/>
-        </w:rPr>
-        <w:t>computationally efficient and performs well even with a small amount of training data. It is</w:t>
-      </w:r>
-      <w:r>
-        <w:rPr>
-          <w:rFonts w:ascii="Bahnschrift SemiLight SemiConde" w:hAnsi="Bahnschrift SemiLight SemiConde"/>
-          <w:spacing w:val="1"/>
-          <w:sz w:val="36"/>
-          <w:szCs w:val="36"/>
-        </w:rPr>
-        <w:t xml:space="preserve"> </w:t>
-      </w:r>
-      <w:r>
-        <w:rPr>
-          <w:rFonts w:ascii="Bahnschrift SemiLight SemiConde" w:hAnsi="Bahnschrift SemiLight SemiConde"/>
-          <w:sz w:val="36"/>
-          <w:szCs w:val="36"/>
-        </w:rPr>
-        <w:t>particularly useful for text classification and spam filtering tasks. However, the assumption of</w:t>
-      </w:r>
-      <w:r>
-        <w:rPr>
-          <w:rFonts w:ascii="Bahnschrift SemiLight SemiConde" w:hAnsi="Bahnschrift SemiLight SemiConde"/>
-          <w:spacing w:val="1"/>
-          <w:sz w:val="36"/>
-          <w:szCs w:val="36"/>
-        </w:rPr>
-        <w:t xml:space="preserve"> </w:t>
-      </w:r>
-      <w:r>
-        <w:rPr>
-          <w:rFonts w:ascii="Bahnschrift SemiLight SemiConde" w:hAnsi="Bahnschrift SemiLight SemiConde"/>
-          <w:sz w:val="36"/>
-          <w:szCs w:val="36"/>
-        </w:rPr>
-        <w:t>feature</w:t>
-      </w:r>
-      <w:r>
-        <w:rPr>
-          <w:rFonts w:ascii="Bahnschrift SemiLight SemiConde" w:hAnsi="Bahnschrift SemiLight SemiConde"/>
-          <w:spacing w:val="-1"/>
-          <w:sz w:val="36"/>
-          <w:szCs w:val="36"/>
-        </w:rPr>
-        <w:t xml:space="preserve"> </w:t>
-      </w:r>
-      <w:r>
-        <w:rPr>
-          <w:rFonts w:ascii="Bahnschrift SemiLight SemiConde" w:hAnsi="Bahnschrift SemiLight SemiConde"/>
-          <w:sz w:val="36"/>
-          <w:szCs w:val="36"/>
-        </w:rPr>
-        <w:t>independence</w:t>
-      </w:r>
-      <w:r>
-        <w:rPr>
-          <w:rFonts w:ascii="Bahnschrift SemiLight SemiConde" w:hAnsi="Bahnschrift SemiLight SemiConde"/>
-          <w:spacing w:val="-2"/>
-          <w:sz w:val="36"/>
-          <w:szCs w:val="36"/>
-        </w:rPr>
-        <w:t xml:space="preserve"> </w:t>
-      </w:r>
-      <w:r>
-        <w:rPr>
-          <w:rFonts w:ascii="Bahnschrift SemiLight SemiConde" w:hAnsi="Bahnschrift SemiLight SemiConde"/>
-          <w:sz w:val="36"/>
-          <w:szCs w:val="36"/>
-        </w:rPr>
-        <w:t>may not</w:t>
-      </w:r>
-      <w:r>
-        <w:rPr>
-          <w:rFonts w:ascii="Bahnschrift SemiLight SemiConde" w:hAnsi="Bahnschrift SemiLight SemiConde"/>
-          <w:spacing w:val="-2"/>
-          <w:sz w:val="36"/>
-          <w:szCs w:val="36"/>
-        </w:rPr>
-        <w:t xml:space="preserve"> </w:t>
-      </w:r>
-      <w:r>
-        <w:rPr>
-          <w:rFonts w:ascii="Bahnschrift SemiLight SemiConde" w:hAnsi="Bahnschrift SemiLight SemiConde"/>
-          <w:sz w:val="36"/>
-          <w:szCs w:val="36"/>
-        </w:rPr>
-        <w:t>hold in all</w:t>
-      </w:r>
-      <w:r>
-        <w:rPr>
-          <w:rFonts w:ascii="Bahnschrift SemiLight SemiConde" w:hAnsi="Bahnschrift SemiLight SemiConde"/>
-          <w:spacing w:val="-1"/>
-          <w:sz w:val="36"/>
-          <w:szCs w:val="36"/>
-        </w:rPr>
-        <w:t xml:space="preserve"> </w:t>
-      </w:r>
-      <w:r>
-        <w:rPr>
-          <w:rFonts w:ascii="Bahnschrift SemiLight SemiConde" w:hAnsi="Bahnschrift SemiLight SemiConde"/>
-          <w:sz w:val="36"/>
-          <w:szCs w:val="36"/>
-        </w:rPr>
-        <w:t>cases,</w:t>
-      </w:r>
-      <w:r>
-        <w:rPr>
-          <w:rFonts w:ascii="Bahnschrift SemiLight SemiConde" w:hAnsi="Bahnschrift SemiLight SemiConde"/>
-          <w:spacing w:val="-3"/>
-          <w:sz w:val="36"/>
-          <w:szCs w:val="36"/>
-        </w:rPr>
-        <w:t xml:space="preserve"> </w:t>
-      </w:r>
-      <w:r>
-        <w:rPr>
-          <w:rFonts w:ascii="Bahnschrift SemiLight SemiConde" w:hAnsi="Bahnschrift SemiLight SemiConde"/>
-          <w:sz w:val="36"/>
-          <w:szCs w:val="36"/>
-        </w:rPr>
-        <w:t>which can</w:t>
-      </w:r>
-      <w:r>
-        <w:rPr>
-          <w:rFonts w:ascii="Bahnschrift SemiLight SemiConde" w:hAnsi="Bahnschrift SemiLight SemiConde"/>
-          <w:spacing w:val="-1"/>
-          <w:sz w:val="36"/>
-          <w:szCs w:val="36"/>
-        </w:rPr>
-        <w:t xml:space="preserve"> </w:t>
-      </w:r>
-      <w:r>
-        <w:rPr>
-          <w:rFonts w:ascii="Bahnschrift SemiLight SemiConde" w:hAnsi="Bahnschrift SemiLight SemiConde"/>
-          <w:sz w:val="36"/>
-          <w:szCs w:val="36"/>
-        </w:rPr>
-        <w:t>affect</w:t>
-      </w:r>
-      <w:r>
-        <w:rPr>
-          <w:rFonts w:ascii="Bahnschrift SemiLight SemiConde" w:hAnsi="Bahnschrift SemiLight SemiConde"/>
-          <w:spacing w:val="2"/>
-          <w:sz w:val="36"/>
-          <w:szCs w:val="36"/>
-        </w:rPr>
-        <w:t xml:space="preserve"> </w:t>
-      </w:r>
-      <w:r>
-        <w:rPr>
-          <w:rFonts w:ascii="Bahnschrift SemiLight SemiConde" w:hAnsi="Bahnschrift SemiLight SemiConde"/>
-          <w:sz w:val="36"/>
-          <w:szCs w:val="36"/>
-        </w:rPr>
-        <w:t>its</w:t>
-      </w:r>
-      <w:r>
-        <w:rPr>
-          <w:rFonts w:ascii="Bahnschrift SemiLight SemiConde" w:hAnsi="Bahnschrift SemiLight SemiConde"/>
-          <w:spacing w:val="1"/>
-          <w:sz w:val="36"/>
-          <w:szCs w:val="36"/>
-        </w:rPr>
-        <w:t xml:space="preserve"> </w:t>
-      </w:r>
-      <w:r>
-        <w:rPr>
-          <w:rFonts w:ascii="Bahnschrift SemiLight SemiConde" w:hAnsi="Bahnschrift SemiLight SemiConde"/>
-          <w:sz w:val="36"/>
-          <w:szCs w:val="36"/>
-        </w:rPr>
-        <w:t>accuracy.</w:t>
-      </w:r>
+        <w:t>XGBoost (eXtreme Gradient Boosting) is a powerful, efficient machine learning algorithm based on gradient boosting, widely used for classification and regression tasks. It excels in performance due to features like regularization, parallel processing, tree pruning, and automatic handling of missing values.</w:t>
+      </w:r>
+    </w:p>
+    <w:p>
+      <w:pPr>
+        <w:pStyle w:val="BodyText"/>
+        <w:spacing w:before="2"/>
+      </w:pPr>
+    </w:p>
+    <w:p>
+      <w:pPr>
+        <w:pStyle w:val="BodyText"/>
+        <w:spacing w:before="2"/>
+      </w:pPr>
+    </w:p>
+    <w:p>
+      <w:pPr>
+        <w:pStyle w:val="BodyText"/>
+        <w:spacing w:before="2"/>
+      </w:pPr>
+    </w:p>
+    <w:p>
+      <w:pPr>
+        <w:pStyle w:val="BodyText"/>
+        <w:spacing w:before="2"/>
+      </w:pPr>
+    </w:p>
+    <w:p>
+      <w:pPr>
+        <w:pStyle w:val="BodyText"/>
+        <w:spacing w:before="2"/>
+      </w:pPr>
+    </w:p>
+    <w:p>
+      <w:pPr>
+        <w:pStyle w:val="BodyText"/>
+        <w:spacing w:before="2"/>
+      </w:pPr>
+    </w:p>
+    <w:p>
+      <w:pPr>
+        <w:pStyle w:val="BodyText"/>
+        <w:spacing w:before="2"/>
+      </w:pPr>
+    </w:p>
+    <w:p>
+      <w:pPr>
+        <w:pStyle w:val="BodyText"/>
+        <w:spacing w:before="2"/>
+      </w:pPr>
+    </w:p>
+    <w:p>
+      <w:pPr>
+        <w:pStyle w:val="BodyText"/>
+        <w:spacing w:before="2"/>
+      </w:pPr>
+    </w:p>
+    <w:p>
+      <w:pPr>
+        <w:pStyle w:val="BodyText"/>
+        <w:spacing w:before="2"/>
+      </w:pPr>
+    </w:p>
+    <w:p>
+      <w:pPr>
+        <w:pStyle w:val="BodyText"/>
+        <w:spacing w:before="2"/>
+      </w:pPr>
     </w:p>
     <w:p>
       <w:pPr>
@@ -17211,6 +16941,7 @@
           <w:sz w:val="48"/>
           <w:szCs w:val="48"/>
         </w:rPr>
+        <w:lastRenderedPageBreak/>
         <w:t xml:space="preserve">                     </w:t>
       </w:r>
       <w:r>
@@ -17848,6 +17579,24 @@
     </w:p>
     <w:p>
       <w:pPr>
+        <w:pStyle w:val="BodyText"/>
+        <w:spacing w:before="7"/>
+        <w:rPr>
+          <w:sz w:val="28"/>
+        </w:rPr>
+      </w:pPr>
+    </w:p>
+    <w:p>
+      <w:pPr>
+        <w:pStyle w:val="BodyText"/>
+        <w:spacing w:before="7"/>
+        <w:rPr>
+          <w:sz w:val="28"/>
+        </w:rPr>
+      </w:pPr>
+    </w:p>
+    <w:p>
+      <w:pPr>
         <w:pStyle w:val="Heading1"/>
       </w:pPr>
       <w:r>
@@ -17856,7 +17605,6 @@
           <w:sz w:val="40"/>
           <w:szCs w:val="40"/>
         </w:rPr>
-        <w:lastRenderedPageBreak/>
         <w:t>Q3)</w:t>
       </w:r>
       <w:r>
@@ -18041,6 +17789,87 @@
     </w:p>
     <w:p>
       <w:pPr>
+        <w:pStyle w:val="BodyText"/>
+        <w:spacing w:before="9"/>
+        <w:rPr>
+          <w:sz w:val="31"/>
+        </w:rPr>
+      </w:pPr>
+    </w:p>
+    <w:p>
+      <w:pPr>
+        <w:pStyle w:val="BodyText"/>
+        <w:spacing w:before="9"/>
+        <w:rPr>
+          <w:sz w:val="31"/>
+        </w:rPr>
+      </w:pPr>
+    </w:p>
+    <w:p>
+      <w:pPr>
+        <w:pStyle w:val="BodyText"/>
+        <w:spacing w:before="9"/>
+        <w:rPr>
+          <w:sz w:val="31"/>
+        </w:rPr>
+      </w:pPr>
+    </w:p>
+    <w:p>
+      <w:pPr>
+        <w:pStyle w:val="BodyText"/>
+        <w:spacing w:before="9"/>
+        <w:rPr>
+          <w:sz w:val="31"/>
+        </w:rPr>
+      </w:pPr>
+    </w:p>
+    <w:p>
+      <w:pPr>
+        <w:pStyle w:val="BodyText"/>
+        <w:spacing w:before="9"/>
+        <w:rPr>
+          <w:sz w:val="31"/>
+        </w:rPr>
+      </w:pPr>
+    </w:p>
+    <w:p>
+      <w:pPr>
+        <w:pStyle w:val="BodyText"/>
+        <w:spacing w:before="9"/>
+        <w:rPr>
+          <w:sz w:val="31"/>
+        </w:rPr>
+      </w:pPr>
+    </w:p>
+    <w:p>
+      <w:pPr>
+        <w:pStyle w:val="BodyText"/>
+        <w:spacing w:before="9"/>
+        <w:rPr>
+          <w:sz w:val="31"/>
+        </w:rPr>
+      </w:pPr>
+    </w:p>
+    <w:p>
+      <w:pPr>
+        <w:pStyle w:val="BodyText"/>
+        <w:spacing w:before="9"/>
+        <w:rPr>
+          <w:sz w:val="31"/>
+        </w:rPr>
+      </w:pPr>
+    </w:p>
+    <w:p>
+      <w:pPr>
+        <w:pStyle w:val="BodyText"/>
+        <w:spacing w:before="9"/>
+        <w:rPr>
+          <w:sz w:val="31"/>
+        </w:rPr>
+      </w:pPr>
+    </w:p>
+    <w:p>
+      <w:pPr>
         <w:pStyle w:val="Heading1"/>
         <w:spacing w:line="266" w:lineRule="auto"/>
         <w:ind w:right="1356"/>
@@ -18402,7 +18231,6 @@
           <w:sz w:val="40"/>
           <w:szCs w:val="40"/>
         </w:rPr>
-        <w:lastRenderedPageBreak/>
         <w:t>Q5)</w:t>
       </w:r>
       <w:r>
@@ -19405,6 +19233,83 @@
     <w:p>
       <w:pPr>
         <w:pStyle w:val="BodyText"/>
+        <w:spacing w:before="46"/>
+        <w:rPr>
+          <w:rFonts w:ascii="Bahnschrift SemiLight SemiConde" w:hAnsi="Bahnschrift SemiLight SemiConde"/>
+          <w:sz w:val="36"/>
+          <w:szCs w:val="36"/>
+        </w:rPr>
+      </w:pPr>
+    </w:p>
+    <w:p>
+      <w:pPr>
+        <w:pStyle w:val="BodyText"/>
+        <w:spacing w:before="46"/>
+        <w:rPr>
+          <w:rFonts w:ascii="Bahnschrift SemiLight SemiConde" w:hAnsi="Bahnschrift SemiLight SemiConde"/>
+          <w:sz w:val="36"/>
+          <w:szCs w:val="36"/>
+        </w:rPr>
+      </w:pPr>
+    </w:p>
+    <w:p>
+      <w:pPr>
+        <w:pStyle w:val="BodyText"/>
+        <w:spacing w:before="46"/>
+        <w:rPr>
+          <w:rFonts w:ascii="Bahnschrift SemiLight SemiConde" w:hAnsi="Bahnschrift SemiLight SemiConde"/>
+          <w:sz w:val="36"/>
+          <w:szCs w:val="36"/>
+        </w:rPr>
+      </w:pPr>
+    </w:p>
+    <w:p>
+      <w:pPr>
+        <w:pStyle w:val="BodyText"/>
+        <w:spacing w:before="46"/>
+        <w:rPr>
+          <w:rFonts w:ascii="Bahnschrift SemiLight SemiConde" w:hAnsi="Bahnschrift SemiLight SemiConde"/>
+          <w:sz w:val="36"/>
+          <w:szCs w:val="36"/>
+        </w:rPr>
+      </w:pPr>
+    </w:p>
+    <w:p>
+      <w:pPr>
+        <w:pStyle w:val="BodyText"/>
+        <w:spacing w:before="46"/>
+        <w:rPr>
+          <w:rFonts w:ascii="Bahnschrift SemiLight SemiConde" w:hAnsi="Bahnschrift SemiLight SemiConde"/>
+          <w:sz w:val="36"/>
+          <w:szCs w:val="36"/>
+        </w:rPr>
+      </w:pPr>
+    </w:p>
+    <w:p>
+      <w:pPr>
+        <w:pStyle w:val="BodyText"/>
+        <w:spacing w:before="46"/>
+        <w:rPr>
+          <w:rFonts w:ascii="Bahnschrift SemiLight SemiConde" w:hAnsi="Bahnschrift SemiLight SemiConde"/>
+          <w:sz w:val="36"/>
+          <w:szCs w:val="36"/>
+        </w:rPr>
+      </w:pPr>
+    </w:p>
+    <w:p>
+      <w:pPr>
+        <w:pStyle w:val="BodyText"/>
+        <w:spacing w:before="46"/>
+        <w:rPr>
+          <w:rFonts w:ascii="Bahnschrift SemiLight SemiConde" w:hAnsi="Bahnschrift SemiLight SemiConde"/>
+          <w:sz w:val="36"/>
+          <w:szCs w:val="36"/>
+        </w:rPr>
+      </w:pPr>
+    </w:p>
+    <w:p>
+      <w:pPr>
+        <w:pStyle w:val="BodyText"/>
         <w:spacing w:before="8"/>
         <w:rPr>
           <w:sz w:val="30"/>
@@ -19497,61 +19402,63 @@
         <w:ind w:left="520" w:right="444"/>
         <w:rPr>
           <w:rFonts w:ascii="Bahnschrift SemiLight SemiConde" w:hAnsi="Bahnschrift SemiLight SemiConde"/>
-          <w:sz w:val="36"/>
-          <w:szCs w:val="36"/>
-        </w:rPr>
-      </w:pPr>
-      <w:r>
-        <w:rPr>
-          <w:rFonts w:ascii="Bahnschrift SemiLight SemiConde" w:hAnsi="Bahnschrift SemiLight SemiConde"/>
-          <w:sz w:val="36"/>
-          <w:szCs w:val="36"/>
-        </w:rPr>
-        <w:t>The testing files are shared by the client. We pass this data to a saved model, then</w:t>
-      </w:r>
-      <w:r>
-        <w:rPr>
-          <w:rFonts w:ascii="Bahnschrift SemiLight SemiConde" w:hAnsi="Bahnschrift SemiLight SemiConde"/>
-          <w:spacing w:val="-64"/>
-          <w:sz w:val="36"/>
-          <w:szCs w:val="36"/>
-        </w:rPr>
-        <w:t xml:space="preserve"> </w:t>
-      </w:r>
-      <w:r>
-        <w:rPr>
-          <w:rFonts w:ascii="Bahnschrift SemiLight SemiConde" w:hAnsi="Bahnschrift SemiLight SemiConde"/>
-          <w:sz w:val="36"/>
-          <w:szCs w:val="36"/>
-        </w:rPr>
-        <w:t>we get the prediction, which is displayed in the prediction page and also those data</w:t>
-      </w:r>
-      <w:r>
-        <w:rPr>
-          <w:rFonts w:ascii="Bahnschrift SemiLight SemiConde" w:hAnsi="Bahnschrift SemiLight SemiConde"/>
-          <w:spacing w:val="-64"/>
-          <w:sz w:val="36"/>
-          <w:szCs w:val="36"/>
-        </w:rPr>
-        <w:t xml:space="preserve"> </w:t>
-      </w:r>
-      <w:r>
-        <w:rPr>
-          <w:rFonts w:ascii="Bahnschrift SemiLight SemiConde" w:hAnsi="Bahnschrift SemiLight SemiConde"/>
-          <w:sz w:val="36"/>
-          <w:szCs w:val="36"/>
-        </w:rPr>
-        <w:t xml:space="preserve">are stored in Cassandra Database. </w:t>
-      </w:r>
-      <w:r>
-        <w:rPr>
-          <w:rFonts w:ascii="Bahnschrift SemiLight SemiConde" w:hAnsi="Bahnschrift SemiLight SemiConde"/>
           <w:b/>
           <w:bCs/>
           <w:sz w:val="36"/>
           <w:szCs w:val="36"/>
         </w:rPr>
-        <w:t>Random Forest</w:t>
+      </w:pPr>
+      <w:r>
+        <w:rPr>
+          <w:rFonts w:ascii="Bahnschrift SemiLight SemiConde" w:hAnsi="Bahnschrift SemiLight SemiConde"/>
+          <w:sz w:val="36"/>
+          <w:szCs w:val="36"/>
+        </w:rPr>
+        <w:t>The testing files are shared by the client. We pass this data to a saved model, then</w:t>
+      </w:r>
+      <w:r>
+        <w:rPr>
+          <w:rFonts w:ascii="Bahnschrift SemiLight SemiConde" w:hAnsi="Bahnschrift SemiLight SemiConde"/>
+          <w:spacing w:val="-64"/>
+          <w:sz w:val="36"/>
+          <w:szCs w:val="36"/>
+        </w:rPr>
+        <w:t xml:space="preserve"> </w:t>
+      </w:r>
+      <w:r>
+        <w:rPr>
+          <w:rFonts w:ascii="Bahnschrift SemiLight SemiConde" w:hAnsi="Bahnschrift SemiLight SemiConde"/>
+          <w:sz w:val="36"/>
+          <w:szCs w:val="36"/>
+        </w:rPr>
+        <w:t>we get the prediction, which is displayed in the prediction page and also those data</w:t>
+      </w:r>
+      <w:r>
+        <w:rPr>
+          <w:rFonts w:ascii="Bahnschrift SemiLight SemiConde" w:hAnsi="Bahnschrift SemiLight SemiConde"/>
+          <w:spacing w:val="-64"/>
+          <w:sz w:val="36"/>
+          <w:szCs w:val="36"/>
+        </w:rPr>
+        <w:t xml:space="preserve"> </w:t>
+      </w:r>
+      <w:r>
+        <w:rPr>
+          <w:rFonts w:ascii="Bahnschrift SemiLight SemiConde" w:hAnsi="Bahnschrift SemiLight SemiConde"/>
+          <w:sz w:val="36"/>
+          <w:szCs w:val="36"/>
+        </w:rPr>
+        <w:t xml:space="preserve">are stored in Cassandra Database. </w:t>
+      </w:r>
+      <w:r>
+        <w:rPr>
+          <w:rFonts w:ascii="Bahnschrift SemiLight SemiConde" w:hAnsi="Bahnschrift SemiLight SemiConde"/>
+          <w:b/>
+          <w:bCs/>
+          <w:sz w:val="36"/>
+          <w:szCs w:val="36"/>
+        </w:rPr>
+        <w:t>Support Vector</w:t>
       </w:r>
       <w:r>
         <w:rPr>
@@ -19621,7 +19528,7 @@
           <w:sz w:val="36"/>
           <w:szCs w:val="36"/>
         </w:rPr>
-        <w:t>82.</w:t>
+        <w:t>76.41</w:t>
       </w:r>
       <w:r>
         <w:rPr>
@@ -19631,7 +19538,7 @@
           <w:sz w:val="36"/>
           <w:szCs w:val="36"/>
         </w:rPr>
-        <w:t>09</w:t>
+        <w:t>%</w:t>
       </w:r>
       <w:r>
         <w:rPr>
@@ -19641,18 +19548,575 @@
           <w:sz w:val="36"/>
           <w:szCs w:val="36"/>
         </w:rPr>
-        <w:t>%</w:t>
-      </w:r>
-      <w:r>
+        <w:t>.</w:t>
+      </w:r>
+    </w:p>
+    <w:p>
+      <w:pPr>
+        <w:pStyle w:val="BodyText"/>
+        <w:spacing w:before="58" w:line="271" w:lineRule="auto"/>
+        <w:ind w:left="520" w:right="444"/>
         <w:rPr>
           <w:rFonts w:ascii="Bahnschrift SemiLight SemiConde" w:hAnsi="Bahnschrift SemiLight SemiConde"/>
           <w:b/>
           <w:bCs/>
-          <w:sz w:val="36"/>
-          <w:szCs w:val="36"/>
+          <w:color w:val="4F81BD" w:themeColor="accent1"/>
+          <w:sz w:val="36"/>
+          <w:szCs w:val="36"/>
+        </w:rPr>
+      </w:pPr>
+      <w:r>
+        <w:rPr>
+          <w:rFonts w:ascii="Bahnschrift SemiLight SemiConde" w:hAnsi="Bahnschrift SemiLight SemiConde"/>
+          <w:b/>
+          <w:bCs/>
+          <w:color w:val="F79646" w:themeColor="accent6"/>
+          <w:sz w:val="36"/>
+          <w:szCs w:val="36"/>
+          <w:u w:val="single"/>
+        </w:rPr>
+        <w:t>Other Details</w:t>
+      </w:r>
+      <w:r>
+        <w:rPr>
+          <w:rFonts w:ascii="Bahnschrift SemiLight SemiConde" w:hAnsi="Bahnschrift SemiLight SemiConde"/>
+          <w:b/>
+          <w:bCs/>
+          <w:color w:val="F79646" w:themeColor="accent6"/>
+          <w:sz w:val="36"/>
+          <w:szCs w:val="36"/>
+        </w:rPr>
+        <w:t>: -</w:t>
+      </w:r>
+    </w:p>
+    <w:p>
+      <w:pPr>
+        <w:pStyle w:val="BodyText"/>
+        <w:spacing w:before="58" w:line="271" w:lineRule="auto"/>
+        <w:ind w:left="520" w:right="444"/>
+        <w:rPr>
+          <w:rFonts w:ascii="Bahnschrift SemiLight SemiConde" w:hAnsi="Bahnschrift SemiLight SemiConde"/>
+          <w:sz w:val="36"/>
+          <w:szCs w:val="36"/>
+        </w:rPr>
+      </w:pPr>
+      <w:r>
+        <w:rPr>
+          <w:rFonts w:ascii="Bahnschrift SemiLight SemiConde" w:hAnsi="Bahnschrift SemiLight SemiConde"/>
+          <w:noProof/>
+          <w:sz w:val="36"/>
+          <w:szCs w:val="36"/>
+        </w:rPr>
+        <w:drawing>
+          <wp:inline distT="0" distB="0" distL="0" distR="0" wp14:anchorId="3374898B" wp14:editId="1B89AA88">
+            <wp:extent cx="5353325" cy="2857647"/>
+            <wp:effectExtent l="0" t="0" r="0" b="0"/>
+            <wp:docPr id="1710983049" name="Picture 1"/>
+            <wp:cNvGraphicFramePr>
+              <a:graphicFrameLocks xmlns:a="http://schemas.openxmlformats.org/drawingml/2006/main" noChangeAspect="1"/>
+            </wp:cNvGraphicFramePr>
+            <a:graphic xmlns:a="http://schemas.openxmlformats.org/drawingml/2006/main">
+              <a:graphicData uri="http://schemas.openxmlformats.org/drawingml/2006/picture">
+                <pic:pic xmlns:pic="http://schemas.openxmlformats.org/drawingml/2006/picture">
+                  <pic:nvPicPr>
+                    <pic:cNvPr id="1710983049" name="Picture 1710983049"/>
+                    <pic:cNvPicPr/>
+                  </pic:nvPicPr>
+                  <pic:blipFill>
+                    <a:blip r:embed="rId16">
+                      <a:extLst>
+                        <a:ext uri="{28A0092B-C50C-407E-A947-70E740481C1C}">
+                          <a14:useLocalDpi xmlns:a14="http://schemas.microsoft.com/office/drawing/2010/main" val="0"/>
+                        </a:ext>
+                      </a:extLst>
+                    </a:blip>
+                    <a:stretch>
+                      <a:fillRect/>
+                    </a:stretch>
+                  </pic:blipFill>
+                  <pic:spPr>
+                    <a:xfrm>
+                      <a:off x="0" y="0"/>
+                      <a:ext cx="5353325" cy="2857647"/>
+                    </a:xfrm>
+                    <a:prstGeom prst="rect">
+                      <a:avLst/>
+                    </a:prstGeom>
+                  </pic:spPr>
+                </pic:pic>
+              </a:graphicData>
+            </a:graphic>
+          </wp:inline>
+        </w:drawing>
+      </w:r>
+    </w:p>
+    <w:p>
+      <w:pPr>
+        <w:pStyle w:val="BodyText"/>
+        <w:spacing w:before="58" w:line="271" w:lineRule="auto"/>
+        <w:ind w:left="520" w:right="444"/>
+        <w:rPr>
+          <w:rFonts w:ascii="Bahnschrift SemiLight SemiConde" w:hAnsi="Bahnschrift SemiLight SemiConde"/>
+          <w:sz w:val="36"/>
+          <w:szCs w:val="36"/>
+        </w:rPr>
+      </w:pPr>
+    </w:p>
+    <w:p>
+      <w:pPr>
+        <w:pStyle w:val="BodyText"/>
+        <w:spacing w:before="58" w:line="271" w:lineRule="auto"/>
+        <w:ind w:left="520" w:right="444"/>
+        <w:rPr>
+          <w:rFonts w:ascii="Bahnschrift SemiLight SemiConde" w:hAnsi="Bahnschrift SemiLight SemiConde"/>
+          <w:sz w:val="36"/>
+          <w:szCs w:val="36"/>
+        </w:rPr>
+      </w:pPr>
+    </w:p>
+    <w:p>
+      <w:pPr>
+        <w:pStyle w:val="BodyText"/>
+        <w:spacing w:before="58" w:line="271" w:lineRule="auto"/>
+        <w:ind w:left="520" w:right="444"/>
+        <w:rPr>
+          <w:rFonts w:ascii="Bahnschrift SemiLight SemiConde" w:hAnsi="Bahnschrift SemiLight SemiConde"/>
+          <w:sz w:val="36"/>
+          <w:szCs w:val="36"/>
+        </w:rPr>
+      </w:pPr>
+    </w:p>
+    <w:p>
+      <w:pPr>
+        <w:pStyle w:val="BodyText"/>
+        <w:spacing w:before="58" w:line="271" w:lineRule="auto"/>
+        <w:ind w:left="520" w:right="444"/>
+        <w:rPr>
+          <w:rFonts w:ascii="Bahnschrift SemiLight SemiConde" w:hAnsi="Bahnschrift SemiLight SemiConde"/>
+          <w:sz w:val="36"/>
+          <w:szCs w:val="36"/>
+        </w:rPr>
+      </w:pPr>
+    </w:p>
+    <w:p>
+      <w:pPr>
+        <w:pStyle w:val="BodyText"/>
+        <w:spacing w:before="58" w:line="271" w:lineRule="auto"/>
+        <w:ind w:left="520" w:right="444"/>
+        <w:rPr>
+          <w:rFonts w:ascii="Bahnschrift SemiLight SemiConde" w:hAnsi="Bahnschrift SemiLight SemiConde"/>
+          <w:sz w:val="36"/>
+          <w:szCs w:val="36"/>
+        </w:rPr>
+      </w:pPr>
+    </w:p>
+    <w:p>
+      <w:pPr>
+        <w:pStyle w:val="BodyText"/>
+        <w:spacing w:before="58" w:line="271" w:lineRule="auto"/>
+        <w:ind w:left="520" w:right="444"/>
+        <w:rPr>
+          <w:rFonts w:ascii="Bahnschrift SemiLight SemiConde" w:hAnsi="Bahnschrift SemiLight SemiConde"/>
+          <w:sz w:val="36"/>
+          <w:szCs w:val="36"/>
+        </w:rPr>
+      </w:pPr>
+    </w:p>
+    <w:p>
+      <w:pPr>
+        <w:pStyle w:val="BodyText"/>
+        <w:spacing w:before="58" w:line="271" w:lineRule="auto"/>
+        <w:ind w:left="520" w:right="444"/>
+        <w:rPr>
+          <w:rFonts w:ascii="Bahnschrift SemiLight SemiConde" w:hAnsi="Bahnschrift SemiLight SemiConde"/>
+          <w:sz w:val="36"/>
+          <w:szCs w:val="36"/>
+        </w:rPr>
+      </w:pPr>
+    </w:p>
+    <w:p>
+      <w:pPr>
+        <w:pStyle w:val="BodyText"/>
+        <w:spacing w:before="58" w:line="271" w:lineRule="auto"/>
+        <w:ind w:left="520" w:right="444"/>
+        <w:rPr>
+          <w:rFonts w:ascii="Bahnschrift SemiLight SemiConde" w:hAnsi="Bahnschrift SemiLight SemiConde"/>
+          <w:sz w:val="36"/>
+          <w:szCs w:val="36"/>
+        </w:rPr>
+      </w:pPr>
+    </w:p>
+    <w:p>
+      <w:pPr>
+        <w:pStyle w:val="BodyText"/>
+        <w:spacing w:before="58" w:line="271" w:lineRule="auto"/>
+        <w:ind w:left="520" w:right="444"/>
+        <w:rPr>
+          <w:rFonts w:ascii="Bahnschrift SemiLight SemiConde" w:hAnsi="Bahnschrift SemiLight SemiConde"/>
+          <w:sz w:val="36"/>
+          <w:szCs w:val="36"/>
+        </w:rPr>
+      </w:pPr>
+    </w:p>
+    <w:p>
+      <w:pPr>
+        <w:pStyle w:val="Heading1"/>
+        <w:rPr>
+          <w:rFonts w:ascii="Bell MT" w:hAnsi="Bell MT"/>
+          <w:spacing w:val="-1"/>
+          <w:sz w:val="40"/>
+          <w:szCs w:val="40"/>
+          <w:lang w:val="en-IN"/>
+        </w:rPr>
+      </w:pPr>
+      <w:r>
+        <w:rPr>
+          <w:rFonts w:ascii="Bell MT" w:hAnsi="Bell MT"/>
+          <w:sz w:val="40"/>
+          <w:szCs w:val="40"/>
+        </w:rPr>
+        <w:t>Q</w:t>
+      </w:r>
+      <w:r>
+        <w:rPr>
+          <w:rFonts w:ascii="Bell MT" w:hAnsi="Bell MT"/>
+          <w:sz w:val="40"/>
+          <w:szCs w:val="40"/>
+        </w:rPr>
+        <w:t>8</w:t>
+      </w:r>
+      <w:r>
+        <w:rPr>
+          <w:rFonts w:ascii="Bell MT" w:hAnsi="Bell MT"/>
+          <w:sz w:val="40"/>
+          <w:szCs w:val="40"/>
+        </w:rPr>
+        <w:t>)</w:t>
+      </w:r>
+      <w:r>
+        <w:rPr>
+          <w:rFonts w:ascii="Bell MT" w:hAnsi="Bell MT"/>
+          <w:spacing w:val="-1"/>
+          <w:sz w:val="40"/>
+          <w:szCs w:val="40"/>
+        </w:rPr>
+        <w:t xml:space="preserve"> </w:t>
+      </w:r>
+      <w:r>
+        <w:rPr>
+          <w:rFonts w:ascii="Bell MT" w:hAnsi="Bell MT"/>
+          <w:spacing w:val="-1"/>
+          <w:sz w:val="40"/>
+          <w:szCs w:val="40"/>
+          <w:lang w:val="en-IN"/>
+        </w:rPr>
+        <w:t>Other models have more accuracy; however, it chose Support Vector based on roc_auc_score. Is this helpful for predictions</w:t>
+      </w:r>
+      <w:r>
+        <w:rPr>
+          <w:rFonts w:ascii="Bell MT" w:hAnsi="Bell MT"/>
+          <w:spacing w:val="-1"/>
+          <w:sz w:val="40"/>
+          <w:szCs w:val="40"/>
+          <w:lang w:val="en-IN"/>
+        </w:rPr>
+        <w:t xml:space="preserve"> </w:t>
+      </w:r>
+      <w:r>
+        <w:rPr>
+          <w:rFonts w:ascii="Bell MT" w:hAnsi="Bell MT"/>
+          <w:spacing w:val="-1"/>
+          <w:sz w:val="40"/>
+          <w:szCs w:val="40"/>
+          <w:lang w:val="en-IN"/>
+        </w:rPr>
+        <w:t>?</w:t>
+      </w:r>
+    </w:p>
+    <w:p>
+      <w:pPr>
+        <w:pStyle w:val="Heading1"/>
+        <w:rPr>
+          <w:rFonts w:ascii="Bell MT" w:hAnsi="Bell MT"/>
+          <w:spacing w:val="-1"/>
+          <w:sz w:val="40"/>
+          <w:szCs w:val="40"/>
+          <w:lang w:val="en-IN"/>
+        </w:rPr>
+      </w:pPr>
+    </w:p>
+    <w:p>
+      <w:pPr>
+        <w:pStyle w:val="BodyText"/>
+        <w:spacing w:before="58" w:line="271" w:lineRule="auto"/>
+        <w:ind w:left="520" w:right="444"/>
+        <w:rPr>
+          <w:rFonts w:ascii="Bahnschrift SemiLight SemiConde" w:hAnsi="Bahnschrift SemiLight SemiConde"/>
+          <w:sz w:val="36"/>
+          <w:szCs w:val="36"/>
+        </w:rPr>
+      </w:pPr>
+      <w:r>
+        <w:rPr>
+          <w:rFonts w:ascii="Bahnschrift SemiLight SemiConde" w:hAnsi="Bahnschrift SemiLight SemiConde"/>
+          <w:sz w:val="36"/>
+          <w:szCs w:val="36"/>
+        </w:rPr>
+        <w:t>Choosing the best model based on the ROC AUC score rather than accuracy can be a valid approach, especially in scenarios where the dataset is imbalanced or when different types of errors have different costs.</w:t>
+      </w:r>
+    </w:p>
+    <w:p>
+      <w:pPr>
+        <w:pStyle w:val="BodyText"/>
+        <w:spacing w:before="58" w:line="271" w:lineRule="auto"/>
+        <w:ind w:left="520" w:right="444"/>
+        <w:rPr>
+          <w:rFonts w:ascii="Bahnschrift SemiLight SemiConde" w:hAnsi="Bahnschrift SemiLight SemiConde"/>
+          <w:sz w:val="36"/>
+          <w:szCs w:val="36"/>
+        </w:rPr>
+      </w:pPr>
+    </w:p>
+    <w:p>
+      <w:pPr>
+        <w:pStyle w:val="BodyText"/>
+        <w:spacing w:before="58" w:line="271" w:lineRule="auto"/>
+        <w:ind w:left="520" w:right="444"/>
+        <w:rPr>
+          <w:rFonts w:ascii="Bahnschrift SemiLight SemiConde" w:hAnsi="Bahnschrift SemiLight SemiConde"/>
+          <w:sz w:val="36"/>
+          <w:szCs w:val="36"/>
+        </w:rPr>
+      </w:pPr>
+      <w:r>
+        <w:rPr>
+          <w:rFonts w:ascii="Bahnschrift SemiLight SemiConde" w:hAnsi="Bahnschrift SemiLight SemiConde"/>
+          <w:sz w:val="36"/>
+          <w:szCs w:val="36"/>
+        </w:rPr>
+        <w:t>Here's why ROC AUC can be a better metric than accuracy:</w:t>
+      </w:r>
+    </w:p>
+    <w:p>
+      <w:pPr>
+        <w:pStyle w:val="BodyText"/>
+        <w:spacing w:before="58" w:line="271" w:lineRule="auto"/>
+        <w:ind w:left="520" w:right="444"/>
+        <w:rPr>
+          <w:rFonts w:ascii="Bahnschrift SemiLight SemiConde" w:hAnsi="Bahnschrift SemiLight SemiConde"/>
+          <w:sz w:val="36"/>
+          <w:szCs w:val="36"/>
+        </w:rPr>
+      </w:pPr>
+    </w:p>
+    <w:p>
+      <w:pPr>
+        <w:pStyle w:val="BodyText"/>
+        <w:spacing w:before="58" w:line="271" w:lineRule="auto"/>
+        <w:ind w:left="520" w:right="444"/>
+        <w:rPr>
+          <w:rFonts w:ascii="Bahnschrift SemiLight SemiConde" w:hAnsi="Bahnschrift SemiLight SemiConde"/>
+          <w:sz w:val="36"/>
+          <w:szCs w:val="36"/>
+        </w:rPr>
+      </w:pPr>
+      <w:r>
+        <w:rPr>
+          <w:rFonts w:ascii="Bahnschrift SemiLight SemiConde" w:hAnsi="Bahnschrift SemiLight SemiConde"/>
+          <w:sz w:val="36"/>
+          <w:szCs w:val="36"/>
+        </w:rPr>
+        <w:t xml:space="preserve">1. </w:t>
+      </w:r>
+      <w:r>
+        <w:rPr>
+          <w:rFonts w:ascii="Bahnschrift SemiLight SemiConde" w:hAnsi="Bahnschrift SemiLight SemiConde"/>
+          <w:b/>
+          <w:bCs/>
+          <w:sz w:val="36"/>
+          <w:szCs w:val="36"/>
+        </w:rPr>
+        <w:t>Imbalanced Datasets</w:t>
+      </w:r>
+      <w:r>
+        <w:rPr>
+          <w:rFonts w:ascii="Bahnschrift SemiLight SemiConde" w:hAnsi="Bahnschrift SemiLight SemiConde"/>
+          <w:sz w:val="36"/>
+          <w:szCs w:val="36"/>
+        </w:rPr>
+        <w:t>: Accuracy can be misleading when the classes in the dataset are imbalanced. For example, in a dataset where the positive class (e.g., defaults) is rare compared to the negative class (e.g., non-defaults), a classifier could achieve high accuracy by simply predicting the majority class for all instances. ROC AUC, on the other hand, considers both true positive rate (sensitivity) and false positive rate, making it more robust to class imbalances.</w:t>
+      </w:r>
+    </w:p>
+    <w:p>
+      <w:pPr>
+        <w:pStyle w:val="BodyText"/>
+        <w:spacing w:before="58" w:line="271" w:lineRule="auto"/>
+        <w:ind w:left="520" w:right="444"/>
+        <w:rPr>
+          <w:rFonts w:ascii="Bahnschrift SemiLight SemiConde" w:hAnsi="Bahnschrift SemiLight SemiConde"/>
+          <w:sz w:val="36"/>
+          <w:szCs w:val="36"/>
+        </w:rPr>
+      </w:pPr>
+    </w:p>
+    <w:p>
+      <w:pPr>
+        <w:pStyle w:val="BodyText"/>
+        <w:spacing w:before="58" w:line="271" w:lineRule="auto"/>
+        <w:ind w:left="520" w:right="444"/>
+        <w:rPr>
+          <w:rFonts w:ascii="Bahnschrift SemiLight SemiConde" w:hAnsi="Bahnschrift SemiLight SemiConde"/>
+          <w:sz w:val="36"/>
+          <w:szCs w:val="36"/>
+        </w:rPr>
+      </w:pPr>
+      <w:r>
+        <w:rPr>
+          <w:rFonts w:ascii="Bahnschrift SemiLight SemiConde" w:hAnsi="Bahnschrift SemiLight SemiConde"/>
+          <w:sz w:val="36"/>
+          <w:szCs w:val="36"/>
+        </w:rPr>
+        <w:t xml:space="preserve">2. </w:t>
+      </w:r>
+      <w:r>
+        <w:rPr>
+          <w:rFonts w:ascii="Bahnschrift SemiLight SemiConde" w:hAnsi="Bahnschrift SemiLight SemiConde"/>
+          <w:b/>
+          <w:bCs/>
+          <w:sz w:val="36"/>
+          <w:szCs w:val="36"/>
+        </w:rPr>
+        <w:t>Cost of Errors</w:t>
+      </w:r>
+      <w:r>
+        <w:rPr>
+          <w:rFonts w:ascii="Bahnschrift SemiLight SemiConde" w:hAnsi="Bahnschrift SemiLight SemiConde"/>
+          <w:sz w:val="36"/>
+          <w:szCs w:val="36"/>
+        </w:rPr>
+        <w:t xml:space="preserve">: In some cases, false positives and false negatives have different costs. For instance, in credit card fraud detection, a false positive (flagging a non-fraudulent transaction as fraudulent) might inconvenience the customer, but a false negative (failing to detect a fraudulent transaction) can lead to significant financial losses for the credit card company. ROC AUC provides a more comprehensive view of </w:t>
+      </w:r>
+      <w:r>
+        <w:rPr>
+          <w:rFonts w:ascii="Bahnschrift SemiLight SemiConde" w:hAnsi="Bahnschrift SemiLight SemiConde"/>
+          <w:sz w:val="36"/>
+          <w:szCs w:val="36"/>
+        </w:rPr>
+        <w:lastRenderedPageBreak/>
+        <w:t>the model's performance across different thresholds, allowing you to choose the operating point that minimizes the total cost of errors.</w:t>
+      </w:r>
+    </w:p>
+    <w:p>
+      <w:pPr>
+        <w:pStyle w:val="BodyText"/>
+        <w:spacing w:before="58" w:line="271" w:lineRule="auto"/>
+        <w:ind w:left="520" w:right="444"/>
+        <w:rPr>
+          <w:rFonts w:ascii="Bahnschrift SemiLight SemiConde" w:hAnsi="Bahnschrift SemiLight SemiConde"/>
+          <w:sz w:val="36"/>
+          <w:szCs w:val="36"/>
+        </w:rPr>
+      </w:pPr>
+    </w:p>
+    <w:p>
+      <w:pPr>
+        <w:pStyle w:val="BodyText"/>
+        <w:spacing w:before="58" w:line="271" w:lineRule="auto"/>
+        <w:ind w:left="520" w:right="444"/>
+        <w:rPr>
+          <w:rFonts w:ascii="Bahnschrift SemiLight SemiConde" w:hAnsi="Bahnschrift SemiLight SemiConde"/>
+          <w:sz w:val="36"/>
+          <w:szCs w:val="36"/>
+        </w:rPr>
+      </w:pPr>
+      <w:r>
+        <w:rPr>
+          <w:rFonts w:ascii="Bahnschrift SemiLight SemiConde" w:hAnsi="Bahnschrift SemiLight SemiConde"/>
+          <w:sz w:val="36"/>
+          <w:szCs w:val="36"/>
+        </w:rPr>
+        <w:t xml:space="preserve">3. </w:t>
+      </w:r>
+      <w:r>
+        <w:rPr>
+          <w:rFonts w:ascii="Bahnschrift SemiLight SemiConde" w:hAnsi="Bahnschrift SemiLight SemiConde"/>
+          <w:sz w:val="36"/>
+          <w:szCs w:val="36"/>
+        </w:rPr>
+        <w:t>T</w:t>
+      </w:r>
+      <w:r>
+        <w:rPr>
+          <w:rFonts w:ascii="Bahnschrift SemiLight SemiConde" w:hAnsi="Bahnschrift SemiLight SemiConde"/>
+          <w:b/>
+          <w:bCs/>
+          <w:sz w:val="36"/>
+          <w:szCs w:val="36"/>
+        </w:rPr>
+        <w:t>hreshold Independence</w:t>
+      </w:r>
+      <w:r>
+        <w:rPr>
+          <w:rFonts w:ascii="Bahnschrift SemiLight SemiConde" w:hAnsi="Bahnschrift SemiLight SemiConde"/>
+          <w:sz w:val="36"/>
+          <w:szCs w:val="36"/>
+        </w:rPr>
+        <w:t>: Accuracy depends on the choice of the classification threshold, whereas ROC AUC is threshold-independent. This means that ROC AUC gives you an overall measure of the model's ability to discriminate between classes, regardless of the threshold used for classification.</w:t>
+      </w:r>
+    </w:p>
+    <w:p>
+      <w:pPr>
+        <w:pStyle w:val="BodyText"/>
+        <w:spacing w:before="58" w:line="271" w:lineRule="auto"/>
+        <w:ind w:left="520" w:right="444"/>
+        <w:rPr>
+          <w:rFonts w:ascii="Bahnschrift SemiLight SemiConde" w:hAnsi="Bahnschrift SemiLight SemiConde"/>
+          <w:sz w:val="36"/>
+          <w:szCs w:val="36"/>
+        </w:rPr>
+      </w:pPr>
+    </w:p>
+    <w:p>
+      <w:pPr>
+        <w:pStyle w:val="BodyText"/>
+        <w:spacing w:before="58" w:line="271" w:lineRule="auto"/>
+        <w:ind w:left="520" w:right="444"/>
+        <w:rPr>
+          <w:rFonts w:ascii="Bahnschrift SemiLight SemiConde" w:hAnsi="Bahnschrift SemiLight SemiConde"/>
+          <w:b/>
+          <w:bCs/>
+          <w:sz w:val="36"/>
+          <w:szCs w:val="36"/>
+        </w:rPr>
+      </w:pPr>
+      <w:r>
+        <w:rPr>
+          <w:rFonts w:ascii="Bahnschrift SemiLight SemiConde" w:hAnsi="Bahnschrift SemiLight SemiConde"/>
+          <w:sz w:val="36"/>
+          <w:szCs w:val="36"/>
+        </w:rPr>
+        <w:t>However, it's essential to consider the specific context of your problem and the relative importance of different evaluation metrics. While ROC AUC can be informative, it's not always the most relevant metric for all scenarios. Always validate the chosen metric against the business requirements and domain knowledge</w:t>
+      </w:r>
+      <w:r>
+        <w:rPr>
+          <w:rFonts w:ascii="Bahnschrift SemiLight SemiConde" w:hAnsi="Bahnschrift SemiLight SemiConde"/>
+          <w:sz w:val="28"/>
+          <w:szCs w:val="28"/>
         </w:rPr>
         <w:t>.</w:t>
       </w:r>
+    </w:p>
+    <w:p>
+      <w:pPr>
+        <w:pStyle w:val="BodyText"/>
+        <w:spacing w:before="58" w:line="271" w:lineRule="auto"/>
+        <w:ind w:left="520" w:right="444"/>
+        <w:rPr>
+          <w:rFonts w:ascii="Bahnschrift SemiLight SemiConde" w:hAnsi="Bahnschrift SemiLight SemiConde"/>
+          <w:sz w:val="36"/>
+          <w:szCs w:val="36"/>
+        </w:rPr>
+      </w:pPr>
     </w:p>
     <w:sectPr>
       <w:pgSz w:w="11930" w:h="16840"/>
@@ -19664,7 +20128,7 @@
 </file>
 
 <file path=word/endnotes.xml><?xml version="1.0" encoding="utf-8"?>
-<w:endnotes xmlns:wpc="http://schemas.microsoft.com/office/word/2010/wordprocessingCanvas" xmlns:cx="http://schemas.microsoft.com/office/drawing/2014/chartex" xmlns:cx1="http://schemas.microsoft.com/office/drawing/2015/9/8/chartex" xmlns:cx2="http://schemas.microsoft.com/office/drawing/2015/10/21/chartex" xmlns:cx3="http://schemas.microsoft.com/office/drawing/2016/5/9/chartex" xmlns:cx4="http://schemas.microsoft.com/office/drawing/2016/5/10/chartex" xmlns:cx5="http://schemas.microsoft.com/office/drawing/2016/5/11/chartex" xmlns:cx6="http://schemas.microsoft.com/office/drawing/2016/5/12/chartex" xmlns:cx7="http://schemas.microsoft.com/office/drawing/2016/5/13/chartex" xmlns:cx8="http://schemas.microsoft.com/office/drawing/2016/5/14/chartex" xmlns:mc="http://schemas.openxmlformats.org/markup-compatibility/2006" xmlns:aink="http://schemas.microsoft.com/office/drawing/2016/ink" xmlns:am3d="http://schemas.microsoft.com/office/drawing/2017/model3d" xmlns:o="urn:schemas-microsoft-com:office:office" xmlns:oel="http://schemas.microsoft.com/office/2019/extlst" xmlns:r="http://schemas.openxmlformats.org/officeDocument/2006/relationships" xmlns:m="http://schemas.openxmlformats.org/officeDocument/2006/math" xmlns:v="urn:schemas-microsoft-com:vml" xmlns:wp14="http://schemas.microsoft.com/office/word/2010/wordprocessingDrawing" xmlns:wp="http://schemas.openxmlformats.org/drawingml/2006/wordprocessingDrawing" xmlns:w10="urn:schemas-microsoft-com:office:word" xmlns:w="http://schemas.openxmlformats.org/wordprocessingml/2006/main" xmlns:w14="http://schemas.microsoft.com/office/word/2010/wordml" xmlns:w15="http://schemas.microsoft.com/office/word/2012/wordml" xmlns:w16cex="http://schemas.microsoft.com/office/word/2018/wordml/cex" xmlns:w16cid="http://schemas.microsoft.com/office/word/2016/wordml/cid" xmlns:w16="http://schemas.microsoft.com/office/word/2018/wordml" xmlns:w16sdtdh="http://schemas.microsoft.com/office/word/2020/wordml/sdtdatahash" xmlns:w16se="http://schemas.microsoft.com/office/word/2015/wordml/symex" xmlns:wpg="http://schemas.microsoft.com/office/word/2010/wordprocessingGroup" xmlns:wpi="http://schemas.microsoft.com/office/word/2010/wordprocessingInk" xmlns:wne="http://schemas.microsoft.com/office/word/2006/wordml" xmlns:wps="http://schemas.microsoft.com/office/word/2010/wordprocessingShape" mc:Ignorable="w14 w15 w16se w16cid w16 w16cex w16sdtdh wp14">
+<w:endnotes xmlns:wpc="http://schemas.microsoft.com/office/word/2010/wordprocessingCanvas" xmlns:cx="http://schemas.microsoft.com/office/drawing/2014/chartex" xmlns:cx1="http://schemas.microsoft.com/office/drawing/2015/9/8/chartex" xmlns:cx2="http://schemas.microsoft.com/office/drawing/2015/10/21/chartex" xmlns:cx3="http://schemas.microsoft.com/office/drawing/2016/5/9/chartex" xmlns:cx4="http://schemas.microsoft.com/office/drawing/2016/5/10/chartex" xmlns:cx5="http://schemas.microsoft.com/office/drawing/2016/5/11/chartex" xmlns:cx6="http://schemas.microsoft.com/office/drawing/2016/5/12/chartex" xmlns:cx7="http://schemas.microsoft.com/office/drawing/2016/5/13/chartex" xmlns:cx8="http://schemas.microsoft.com/office/drawing/2016/5/14/chartex" xmlns:mc="http://schemas.openxmlformats.org/markup-compatibility/2006" xmlns:aink="http://schemas.microsoft.com/office/drawing/2016/ink" xmlns:am3d="http://schemas.microsoft.com/office/drawing/2017/model3d" xmlns:o="urn:schemas-microsoft-com:office:office" xmlns:oel="http://schemas.microsoft.com/office/2019/extlst" xmlns:r="http://schemas.openxmlformats.org/officeDocument/2006/relationships" xmlns:m="http://schemas.openxmlformats.org/officeDocument/2006/math" xmlns:v="urn:schemas-microsoft-com:vml" xmlns:wp14="http://schemas.microsoft.com/office/word/2010/wordprocessingDrawing" xmlns:wp="http://schemas.openxmlformats.org/drawingml/2006/wordprocessingDrawing" xmlns:w10="urn:schemas-microsoft-com:office:word" xmlns:w="http://schemas.openxmlformats.org/wordprocessingml/2006/main" xmlns:w14="http://schemas.microsoft.com/office/word/2010/wordml" xmlns:w15="http://schemas.microsoft.com/office/word/2012/wordml" xmlns:w16cex="http://schemas.microsoft.com/office/word/2018/wordml/cex" xmlns:w16cid="http://schemas.microsoft.com/office/word/2016/wordml/cid" xmlns:w16="http://schemas.microsoft.com/office/word/2018/wordml" xmlns:w16du="http://schemas.microsoft.com/office/word/2023/wordml/word16du" xmlns:w16sdtdh="http://schemas.microsoft.com/office/word/2020/wordml/sdtdatahash" xmlns:w16se="http://schemas.microsoft.com/office/word/2015/wordml/symex" xmlns:wpg="http://schemas.microsoft.com/office/word/2010/wordprocessingGroup" xmlns:wpi="http://schemas.microsoft.com/office/word/2010/wordprocessingInk" xmlns:wne="http://schemas.microsoft.com/office/word/2006/wordml" xmlns:wps="http://schemas.microsoft.com/office/word/2010/wordprocessingShape" mc:Ignorable="w14 w15 w16se w16cid w16 w16cex w16sdtdh w16du wp14">
   <w:endnote w:type="separator" w:id="-1">
     <w:p>
       <w:r>
@@ -19683,7 +20147,7 @@
 </file>
 
 <file path=word/footer1.xml><?xml version="1.0" encoding="utf-8"?>
-<w:ftr xmlns:wpc="http://schemas.microsoft.com/office/word/2010/wordprocessingCanvas" xmlns:cx="http://schemas.microsoft.com/office/drawing/2014/chartex" xmlns:cx1="http://schemas.microsoft.com/office/drawing/2015/9/8/chartex" xmlns:cx2="http://schemas.microsoft.com/office/drawing/2015/10/21/chartex" xmlns:cx3="http://schemas.microsoft.com/office/drawing/2016/5/9/chartex" xmlns:cx4="http://schemas.microsoft.com/office/drawing/2016/5/10/chartex" xmlns:cx5="http://schemas.microsoft.com/office/drawing/2016/5/11/chartex" xmlns:cx6="http://schemas.microsoft.com/office/drawing/2016/5/12/chartex" xmlns:cx7="http://schemas.microsoft.com/office/drawing/2016/5/13/chartex" xmlns:cx8="http://schemas.microsoft.com/office/drawing/2016/5/14/chartex" xmlns:mc="http://schemas.openxmlformats.org/markup-compatibility/2006" xmlns:aink="http://schemas.microsoft.com/office/drawing/2016/ink" xmlns:am3d="http://schemas.microsoft.com/office/drawing/2017/model3d" xmlns:o="urn:schemas-microsoft-com:office:office" xmlns:oel="http://schemas.microsoft.com/office/2019/extlst" xmlns:r="http://schemas.openxmlformats.org/officeDocument/2006/relationships" xmlns:m="http://schemas.openxmlformats.org/officeDocument/2006/math" xmlns:v="urn:schemas-microsoft-com:vml" xmlns:wp14="http://schemas.microsoft.com/office/word/2010/wordprocessingDrawing" xmlns:wp="http://schemas.openxmlformats.org/drawingml/2006/wordprocessingDrawing" xmlns:w10="urn:schemas-microsoft-com:office:word" xmlns:w="http://schemas.openxmlformats.org/wordprocessingml/2006/main" xmlns:w14="http://schemas.microsoft.com/office/word/2010/wordml" xmlns:w15="http://schemas.microsoft.com/office/word/2012/wordml" xmlns:w16cex="http://schemas.microsoft.com/office/word/2018/wordml/cex" xmlns:w16cid="http://schemas.microsoft.com/office/word/2016/wordml/cid" xmlns:w16="http://schemas.microsoft.com/office/word/2018/wordml" xmlns:w16sdtdh="http://schemas.microsoft.com/office/word/2020/wordml/sdtdatahash" xmlns:w16se="http://schemas.microsoft.com/office/word/2015/wordml/symex" xmlns:wpg="http://schemas.microsoft.com/office/word/2010/wordprocessingGroup" xmlns:wpi="http://schemas.microsoft.com/office/word/2010/wordprocessingInk" xmlns:wne="http://schemas.microsoft.com/office/word/2006/wordml" xmlns:wps="http://schemas.microsoft.com/office/word/2010/wordprocessingShape" mc:Ignorable="w14 w15 w16se w16cid w16 w16cex w16sdtdh wp14">
+<w:ftr xmlns:wpc="http://schemas.microsoft.com/office/word/2010/wordprocessingCanvas" xmlns:cx="http://schemas.microsoft.com/office/drawing/2014/chartex" xmlns:cx1="http://schemas.microsoft.com/office/drawing/2015/9/8/chartex" xmlns:cx2="http://schemas.microsoft.com/office/drawing/2015/10/21/chartex" xmlns:cx3="http://schemas.microsoft.com/office/drawing/2016/5/9/chartex" xmlns:cx4="http://schemas.microsoft.com/office/drawing/2016/5/10/chartex" xmlns:cx5="http://schemas.microsoft.com/office/drawing/2016/5/11/chartex" xmlns:cx6="http://schemas.microsoft.com/office/drawing/2016/5/12/chartex" xmlns:cx7="http://schemas.microsoft.com/office/drawing/2016/5/13/chartex" xmlns:cx8="http://schemas.microsoft.com/office/drawing/2016/5/14/chartex" xmlns:mc="http://schemas.openxmlformats.org/markup-compatibility/2006" xmlns:aink="http://schemas.microsoft.com/office/drawing/2016/ink" xmlns:am3d="http://schemas.microsoft.com/office/drawing/2017/model3d" xmlns:o="urn:schemas-microsoft-com:office:office" xmlns:oel="http://schemas.microsoft.com/office/2019/extlst" xmlns:r="http://schemas.openxmlformats.org/officeDocument/2006/relationships" xmlns:m="http://schemas.openxmlformats.org/officeDocument/2006/math" xmlns:v="urn:schemas-microsoft-com:vml" xmlns:wp14="http://schemas.microsoft.com/office/word/2010/wordprocessingDrawing" xmlns:wp="http://schemas.openxmlformats.org/drawingml/2006/wordprocessingDrawing" xmlns:w10="urn:schemas-microsoft-com:office:word" xmlns:w="http://schemas.openxmlformats.org/wordprocessingml/2006/main" xmlns:w14="http://schemas.microsoft.com/office/word/2010/wordml" xmlns:w15="http://schemas.microsoft.com/office/word/2012/wordml" xmlns:w16cex="http://schemas.microsoft.com/office/word/2018/wordml/cex" xmlns:w16cid="http://schemas.microsoft.com/office/word/2016/wordml/cid" xmlns:w16="http://schemas.microsoft.com/office/word/2018/wordml" xmlns:w16du="http://schemas.microsoft.com/office/word/2023/wordml/word16du" xmlns:w16sdtdh="http://schemas.microsoft.com/office/word/2020/wordml/sdtdatahash" xmlns:w16se="http://schemas.microsoft.com/office/word/2015/wordml/symex" xmlns:wpg="http://schemas.microsoft.com/office/word/2010/wordprocessingGroup" xmlns:wpi="http://schemas.microsoft.com/office/word/2010/wordprocessingInk" xmlns:wne="http://schemas.microsoft.com/office/word/2006/wordml" xmlns:wps="http://schemas.microsoft.com/office/word/2010/wordprocessingShape" mc:Ignorable="w14 w15 w16se w16cid w16 w16cex w16sdtdh w16du wp14">
   <w:p>
     <w:pPr>
       <w:pStyle w:val="BodyText"/>
@@ -19697,7 +20161,7 @@
 </file>
 
 <file path=word/footnotes.xml><?xml version="1.0" encoding="utf-8"?>
-<w:footnotes xmlns:wpc="http://schemas.microsoft.com/office/word/2010/wordprocessingCanvas" xmlns:cx="http://schemas.microsoft.com/office/drawing/2014/chartex" xmlns:cx1="http://schemas.microsoft.com/office/drawing/2015/9/8/chartex" xmlns:cx2="http://schemas.microsoft.com/office/drawing/2015/10/21/chartex" xmlns:cx3="http://schemas.microsoft.com/office/drawing/2016/5/9/chartex" xmlns:cx4="http://schemas.microsoft.com/office/drawing/2016/5/10/chartex" xmlns:cx5="http://schemas.microsoft.com/office/drawing/2016/5/11/chartex" xmlns:cx6="http://schemas.microsoft.com/office/drawing/2016/5/12/chartex" xmlns:cx7="http://schemas.microsoft.com/office/drawing/2016/5/13/chartex" xmlns:cx8="http://schemas.microsoft.com/office/drawing/2016/5/14/chartex" xmlns:mc="http://schemas.openxmlformats.org/markup-compatibility/2006" xmlns:aink="http://schemas.microsoft.com/office/drawing/2016/ink" xmlns:am3d="http://schemas.microsoft.com/office/drawing/2017/model3d" xmlns:o="urn:schemas-microsoft-com:office:office" xmlns:oel="http://schemas.microsoft.com/office/2019/extlst" xmlns:r="http://schemas.openxmlformats.org/officeDocument/2006/relationships" xmlns:m="http://schemas.openxmlformats.org/officeDocument/2006/math" xmlns:v="urn:schemas-microsoft-com:vml" xmlns:wp14="http://schemas.microsoft.com/office/word/2010/wordprocessingDrawing" xmlns:wp="http://schemas.openxmlformats.org/drawingml/2006/wordprocessingDrawing" xmlns:w10="urn:schemas-microsoft-com:office:word" xmlns:w="http://schemas.openxmlformats.org/wordprocessingml/2006/main" xmlns:w14="http://schemas.microsoft.com/office/word/2010/wordml" xmlns:w15="http://schemas.microsoft.com/office/word/2012/wordml" xmlns:w16cex="http://schemas.microsoft.com/office/word/2018/wordml/cex" xmlns:w16cid="http://schemas.microsoft.com/office/word/2016/wordml/cid" xmlns:w16="http://schemas.microsoft.com/office/word/2018/wordml" xmlns:w16sdtdh="http://schemas.microsoft.com/office/word/2020/wordml/sdtdatahash" xmlns:w16se="http://schemas.microsoft.com/office/word/2015/wordml/symex" xmlns:wpg="http://schemas.microsoft.com/office/word/2010/wordprocessingGroup" xmlns:wpi="http://schemas.microsoft.com/office/word/2010/wordprocessingInk" xmlns:wne="http://schemas.microsoft.com/office/word/2006/wordml" xmlns:wps="http://schemas.microsoft.com/office/word/2010/wordprocessingShape" mc:Ignorable="w14 w15 w16se w16cid w16 w16cex w16sdtdh wp14">
+<w:footnotes xmlns:wpc="http://schemas.microsoft.com/office/word/2010/wordprocessingCanvas" xmlns:cx="http://schemas.microsoft.com/office/drawing/2014/chartex" xmlns:cx1="http://schemas.microsoft.com/office/drawing/2015/9/8/chartex" xmlns:cx2="http://schemas.microsoft.com/office/drawing/2015/10/21/chartex" xmlns:cx3="http://schemas.microsoft.com/office/drawing/2016/5/9/chartex" xmlns:cx4="http://schemas.microsoft.com/office/drawing/2016/5/10/chartex" xmlns:cx5="http://schemas.microsoft.com/office/drawing/2016/5/11/chartex" xmlns:cx6="http://schemas.microsoft.com/office/drawing/2016/5/12/chartex" xmlns:cx7="http://schemas.microsoft.com/office/drawing/2016/5/13/chartex" xmlns:cx8="http://schemas.microsoft.com/office/drawing/2016/5/14/chartex" xmlns:mc="http://schemas.openxmlformats.org/markup-compatibility/2006" xmlns:aink="http://schemas.microsoft.com/office/drawing/2016/ink" xmlns:am3d="http://schemas.microsoft.com/office/drawing/2017/model3d" xmlns:o="urn:schemas-microsoft-com:office:office" xmlns:oel="http://schemas.microsoft.com/office/2019/extlst" xmlns:r="http://schemas.openxmlformats.org/officeDocument/2006/relationships" xmlns:m="http://schemas.openxmlformats.org/officeDocument/2006/math" xmlns:v="urn:schemas-microsoft-com:vml" xmlns:wp14="http://schemas.microsoft.com/office/word/2010/wordprocessingDrawing" xmlns:wp="http://schemas.openxmlformats.org/drawingml/2006/wordprocessingDrawing" xmlns:w10="urn:schemas-microsoft-com:office:word" xmlns:w="http://schemas.openxmlformats.org/wordprocessingml/2006/main" xmlns:w14="http://schemas.microsoft.com/office/word/2010/wordml" xmlns:w15="http://schemas.microsoft.com/office/word/2012/wordml" xmlns:w16cex="http://schemas.microsoft.com/office/word/2018/wordml/cex" xmlns:w16cid="http://schemas.microsoft.com/office/word/2016/wordml/cid" xmlns:w16="http://schemas.microsoft.com/office/word/2018/wordml" xmlns:w16du="http://schemas.microsoft.com/office/word/2023/wordml/word16du" xmlns:w16sdtdh="http://schemas.microsoft.com/office/word/2020/wordml/sdtdatahash" xmlns:w16se="http://schemas.microsoft.com/office/word/2015/wordml/symex" xmlns:wpg="http://schemas.microsoft.com/office/word/2010/wordprocessingGroup" xmlns:wpi="http://schemas.microsoft.com/office/word/2010/wordprocessingInk" xmlns:wne="http://schemas.microsoft.com/office/word/2006/wordml" xmlns:wps="http://schemas.microsoft.com/office/word/2010/wordprocessingShape" mc:Ignorable="w14 w15 w16se w16cid w16 w16cex w16sdtdh w16du wp14">
   <w:footnote w:type="separator" w:id="-1">
     <w:p>
       <w:r>
@@ -19716,7 +20180,7 @@
 </file>
 
 <file path=word/header1.xml><?xml version="1.0" encoding="utf-8"?>
-<w:hdr xmlns:wpc="http://schemas.microsoft.com/office/word/2010/wordprocessingCanvas" xmlns:cx="http://schemas.microsoft.com/office/drawing/2014/chartex" xmlns:cx1="http://schemas.microsoft.com/office/drawing/2015/9/8/chartex" xmlns:cx2="http://schemas.microsoft.com/office/drawing/2015/10/21/chartex" xmlns:cx3="http://schemas.microsoft.com/office/drawing/2016/5/9/chartex" xmlns:cx4="http://schemas.microsoft.com/office/drawing/2016/5/10/chartex" xmlns:cx5="http://schemas.microsoft.com/office/drawing/2016/5/11/chartex" xmlns:cx6="http://schemas.microsoft.com/office/drawing/2016/5/12/chartex" xmlns:cx7="http://schemas.microsoft.com/office/drawing/2016/5/13/chartex" xmlns:cx8="http://schemas.microsoft.com/office/drawing/2016/5/14/chartex" xmlns:mc="http://schemas.openxmlformats.org/markup-compatibility/2006" xmlns:aink="http://schemas.microsoft.com/office/drawing/2016/ink" xmlns:am3d="http://schemas.microsoft.com/office/drawing/2017/model3d" xmlns:o="urn:schemas-microsoft-com:office:office" xmlns:oel="http://schemas.microsoft.com/office/2019/extlst" xmlns:r="http://schemas.openxmlformats.org/officeDocument/2006/relationships" xmlns:m="http://schemas.openxmlformats.org/officeDocument/2006/math" xmlns:v="urn:schemas-microsoft-com:vml" xmlns:wp14="http://schemas.microsoft.com/office/word/2010/wordprocessingDrawing" xmlns:wp="http://schemas.openxmlformats.org/drawingml/2006/wordprocessingDrawing" xmlns:w10="urn:schemas-microsoft-com:office:word" xmlns:w="http://schemas.openxmlformats.org/wordprocessingml/2006/main" xmlns:w14="http://schemas.microsoft.com/office/word/2010/wordml" xmlns:w15="http://schemas.microsoft.com/office/word/2012/wordml" xmlns:w16cex="http://schemas.microsoft.com/office/word/2018/wordml/cex" xmlns:w16cid="http://schemas.microsoft.com/office/word/2016/wordml/cid" xmlns:w16="http://schemas.microsoft.com/office/word/2018/wordml" xmlns:w16sdtdh="http://schemas.microsoft.com/office/word/2020/wordml/sdtdatahash" xmlns:w16se="http://schemas.microsoft.com/office/word/2015/wordml/symex" xmlns:wpg="http://schemas.microsoft.com/office/word/2010/wordprocessingGroup" xmlns:wpi="http://schemas.microsoft.com/office/word/2010/wordprocessingInk" xmlns:wne="http://schemas.microsoft.com/office/word/2006/wordml" xmlns:wps="http://schemas.microsoft.com/office/word/2010/wordprocessingShape" mc:Ignorable="w14 w15 w16se w16cid w16 w16cex w16sdtdh wp14">
+<w:hdr xmlns:wpc="http://schemas.microsoft.com/office/word/2010/wordprocessingCanvas" xmlns:cx="http://schemas.microsoft.com/office/drawing/2014/chartex" xmlns:cx1="http://schemas.microsoft.com/office/drawing/2015/9/8/chartex" xmlns:cx2="http://schemas.microsoft.com/office/drawing/2015/10/21/chartex" xmlns:cx3="http://schemas.microsoft.com/office/drawing/2016/5/9/chartex" xmlns:cx4="http://schemas.microsoft.com/office/drawing/2016/5/10/chartex" xmlns:cx5="http://schemas.microsoft.com/office/drawing/2016/5/11/chartex" xmlns:cx6="http://schemas.microsoft.com/office/drawing/2016/5/12/chartex" xmlns:cx7="http://schemas.microsoft.com/office/drawing/2016/5/13/chartex" xmlns:cx8="http://schemas.microsoft.com/office/drawing/2016/5/14/chartex" xmlns:mc="http://schemas.openxmlformats.org/markup-compatibility/2006" xmlns:aink="http://schemas.microsoft.com/office/drawing/2016/ink" xmlns:am3d="http://schemas.microsoft.com/office/drawing/2017/model3d" xmlns:o="urn:schemas-microsoft-com:office:office" xmlns:oel="http://schemas.microsoft.com/office/2019/extlst" xmlns:r="http://schemas.openxmlformats.org/officeDocument/2006/relationships" xmlns:m="http://schemas.openxmlformats.org/officeDocument/2006/math" xmlns:v="urn:schemas-microsoft-com:vml" xmlns:wp14="http://schemas.microsoft.com/office/word/2010/wordprocessingDrawing" xmlns:wp="http://schemas.openxmlformats.org/drawingml/2006/wordprocessingDrawing" xmlns:w10="urn:schemas-microsoft-com:office:word" xmlns:w="http://schemas.openxmlformats.org/wordprocessingml/2006/main" xmlns:w14="http://schemas.microsoft.com/office/word/2010/wordml" xmlns:w15="http://schemas.microsoft.com/office/word/2012/wordml" xmlns:w16cex="http://schemas.microsoft.com/office/word/2018/wordml/cex" xmlns:w16cid="http://schemas.microsoft.com/office/word/2016/wordml/cid" xmlns:w16="http://schemas.microsoft.com/office/word/2018/wordml" xmlns:w16du="http://schemas.microsoft.com/office/word/2023/wordml/word16du" xmlns:w16sdtdh="http://schemas.microsoft.com/office/word/2020/wordml/sdtdatahash" xmlns:w16se="http://schemas.microsoft.com/office/word/2015/wordml/symex" xmlns:wpg="http://schemas.microsoft.com/office/word/2010/wordprocessingGroup" xmlns:wpi="http://schemas.microsoft.com/office/word/2010/wordprocessingInk" xmlns:wne="http://schemas.microsoft.com/office/word/2006/wordml" xmlns:wps="http://schemas.microsoft.com/office/word/2010/wordprocessingShape" mc:Ignorable="w14 w15 w16se w16cid w16 w16cex w16sdtdh w16du wp14">
   <w:p>
     <w:pPr>
       <w:pStyle w:val="Header"/>
@@ -19789,7 +20253,7 @@
 </file>
 
 <file path=word/numbering.xml><?xml version="1.0" encoding="utf-8"?>
-<w:numbering xmlns:wpc="http://schemas.microsoft.com/office/word/2010/wordprocessingCanvas" xmlns:cx="http://schemas.microsoft.com/office/drawing/2014/chartex" xmlns:cx1="http://schemas.microsoft.com/office/drawing/2015/9/8/chartex" xmlns:cx2="http://schemas.microsoft.com/office/drawing/2015/10/21/chartex" xmlns:cx3="http://schemas.microsoft.com/office/drawing/2016/5/9/chartex" xmlns:cx4="http://schemas.microsoft.com/office/drawing/2016/5/10/chartex" xmlns:cx5="http://schemas.microsoft.com/office/drawing/2016/5/11/chartex" xmlns:cx6="http://schemas.microsoft.com/office/drawing/2016/5/12/chartex" xmlns:cx7="http://schemas.microsoft.com/office/drawing/2016/5/13/chartex" xmlns:cx8="http://schemas.microsoft.com/office/drawing/2016/5/14/chartex" xmlns:mc="http://schemas.openxmlformats.org/markup-compatibility/2006" xmlns:aink="http://schemas.microsoft.com/office/drawing/2016/ink" xmlns:am3d="http://schemas.microsoft.com/office/drawing/2017/model3d" xmlns:o="urn:schemas-microsoft-com:office:office" xmlns:oel="http://schemas.microsoft.com/office/2019/extlst" xmlns:r="http://schemas.openxmlformats.org/officeDocument/2006/relationships" xmlns:m="http://schemas.openxmlformats.org/officeDocument/2006/math" xmlns:v="urn:schemas-microsoft-com:vml" xmlns:wp14="http://schemas.microsoft.com/office/word/2010/wordprocessingDrawing" xmlns:wp="http://schemas.openxmlformats.org/drawingml/2006/wordprocessingDrawing" xmlns:w10="urn:schemas-microsoft-com:office:word" xmlns:w="http://schemas.openxmlformats.org/wordprocessingml/2006/main" xmlns:w14="http://schemas.microsoft.com/office/word/2010/wordml" xmlns:w15="http://schemas.microsoft.com/office/word/2012/wordml" xmlns:w16cex="http://schemas.microsoft.com/office/word/2018/wordml/cex" xmlns:w16cid="http://schemas.microsoft.com/office/word/2016/wordml/cid" xmlns:w16="http://schemas.microsoft.com/office/word/2018/wordml" xmlns:w16sdtdh="http://schemas.microsoft.com/office/word/2020/wordml/sdtdatahash" xmlns:w16se="http://schemas.microsoft.com/office/word/2015/wordml/symex" xmlns:wpg="http://schemas.microsoft.com/office/word/2010/wordprocessingGroup" xmlns:wpi="http://schemas.microsoft.com/office/word/2010/wordprocessingInk" xmlns:wne="http://schemas.microsoft.com/office/word/2006/wordml" xmlns:wps="http://schemas.microsoft.com/office/word/2010/wordprocessingShape" mc:Ignorable="w14 w15 w16se w16cid w16 w16cex w16sdtdh wp14">
+<w:numbering xmlns:wpc="http://schemas.microsoft.com/office/word/2010/wordprocessingCanvas" xmlns:cx="http://schemas.microsoft.com/office/drawing/2014/chartex" xmlns:cx1="http://schemas.microsoft.com/office/drawing/2015/9/8/chartex" xmlns:cx2="http://schemas.microsoft.com/office/drawing/2015/10/21/chartex" xmlns:cx3="http://schemas.microsoft.com/office/drawing/2016/5/9/chartex" xmlns:cx4="http://schemas.microsoft.com/office/drawing/2016/5/10/chartex" xmlns:cx5="http://schemas.microsoft.com/office/drawing/2016/5/11/chartex" xmlns:cx6="http://schemas.microsoft.com/office/drawing/2016/5/12/chartex" xmlns:cx7="http://schemas.microsoft.com/office/drawing/2016/5/13/chartex" xmlns:cx8="http://schemas.microsoft.com/office/drawing/2016/5/14/chartex" xmlns:mc="http://schemas.openxmlformats.org/markup-compatibility/2006" xmlns:aink="http://schemas.microsoft.com/office/drawing/2016/ink" xmlns:am3d="http://schemas.microsoft.com/office/drawing/2017/model3d" xmlns:o="urn:schemas-microsoft-com:office:office" xmlns:oel="http://schemas.microsoft.com/office/2019/extlst" xmlns:r="http://schemas.openxmlformats.org/officeDocument/2006/relationships" xmlns:m="http://schemas.openxmlformats.org/officeDocument/2006/math" xmlns:v="urn:schemas-microsoft-com:vml" xmlns:wp14="http://schemas.microsoft.com/office/word/2010/wordprocessingDrawing" xmlns:wp="http://schemas.openxmlformats.org/drawingml/2006/wordprocessingDrawing" xmlns:w10="urn:schemas-microsoft-com:office:word" xmlns:w="http://schemas.openxmlformats.org/wordprocessingml/2006/main" xmlns:w14="http://schemas.microsoft.com/office/word/2010/wordml" xmlns:w15="http://schemas.microsoft.com/office/word/2012/wordml" xmlns:w16cex="http://schemas.microsoft.com/office/word/2018/wordml/cex" xmlns:w16cid="http://schemas.microsoft.com/office/word/2016/wordml/cid" xmlns:w16="http://schemas.microsoft.com/office/word/2018/wordml" xmlns:w16du="http://schemas.microsoft.com/office/word/2023/wordml/word16du" xmlns:w16sdtdh="http://schemas.microsoft.com/office/word/2020/wordml/sdtdatahash" xmlns:w16se="http://schemas.microsoft.com/office/word/2015/wordml/symex" xmlns:wpg="http://schemas.microsoft.com/office/word/2010/wordprocessingGroup" xmlns:wpi="http://schemas.microsoft.com/office/word/2010/wordprocessingInk" xmlns:wne="http://schemas.microsoft.com/office/word/2006/wordml" xmlns:wps="http://schemas.microsoft.com/office/word/2010/wordprocessingShape" mc:Ignorable="w14 w15 w16se w16cid w16 w16cex w16sdtdh w16du wp14">
   <w:abstractNum w:abstractNumId="0" w15:restartNumberingAfterBreak="0">
     <w:nsid w:val="16BA1749"/>
     <w:multiLevelType w:val="hybridMultilevel"/>
@@ -20773,7 +21237,7 @@
 </file>
 
 <file path=word/styles.xml><?xml version="1.0" encoding="utf-8"?>
-<w:styles xmlns:mc="http://schemas.openxmlformats.org/markup-compatibility/2006" xmlns:r="http://schemas.openxmlformats.org/officeDocument/2006/relationships" xmlns:w="http://schemas.openxmlformats.org/wordprocessingml/2006/main" xmlns:w14="http://schemas.microsoft.com/office/word/2010/wordml" xmlns:w15="http://schemas.microsoft.com/office/word/2012/wordml" xmlns:w16cex="http://schemas.microsoft.com/office/word/2018/wordml/cex" xmlns:w16cid="http://schemas.microsoft.com/office/word/2016/wordml/cid" xmlns:w16="http://schemas.microsoft.com/office/word/2018/wordml" xmlns:w16sdtdh="http://schemas.microsoft.com/office/word/2020/wordml/sdtdatahash" xmlns:w16se="http://schemas.microsoft.com/office/word/2015/wordml/symex" mc:Ignorable="w14 w15 w16se w16cid w16 w16cex w16sdtdh">
+<w:styles xmlns:mc="http://schemas.openxmlformats.org/markup-compatibility/2006" xmlns:r="http://schemas.openxmlformats.org/officeDocument/2006/relationships" xmlns:w="http://schemas.openxmlformats.org/wordprocessingml/2006/main" xmlns:w14="http://schemas.microsoft.com/office/word/2010/wordml" xmlns:w15="http://schemas.microsoft.com/office/word/2012/wordml" xmlns:w16cex="http://schemas.microsoft.com/office/word/2018/wordml/cex" xmlns:w16cid="http://schemas.microsoft.com/office/word/2016/wordml/cid" xmlns:w16="http://schemas.microsoft.com/office/word/2018/wordml" xmlns:w16du="http://schemas.microsoft.com/office/word/2023/wordml/word16du" xmlns:w16sdtdh="http://schemas.microsoft.com/office/word/2020/wordml/sdtdatahash" xmlns:w16se="http://schemas.microsoft.com/office/word/2015/wordml/symex" mc:Ignorable="w14 w15 w16se w16cid w16 w16cex w16sdtdh w16du">
   <w:docDefaults>
     <w:rPrDefault>
       <w:rPr>
@@ -21196,7 +21660,6 @@
   <w:style w:type="character" w:default="1" w:styleId="DefaultParagraphFont">
     <w:name w:val="Default Paragraph Font"/>
     <w:uiPriority w:val="1"/>
-    <w:semiHidden/>
     <w:unhideWhenUsed/>
   </w:style>
   <w:style w:type="table" w:default="1" w:styleId="TableNormal">
